--- a/法令ファイル/歯科医師法施行令/歯科医師法施行令（昭和二十八年政令第三百八十三号）.docx
+++ b/法令ファイル/歯科医師法施行令/歯科医師法施行令（昭和二十八年政令第三百八十三号）.docx
@@ -66,120 +66,78 @@
     </w:p>
     <w:p>
       <w:pPr>
-        <w:pStyle w:val="Heading6"/>
+        <w:pStyle w:val="ListBullet"/>
         <w:ind w:left="880"/>
       </w:pPr>
       <w:r>
         <w:t>一</w:t>
-      </w:r>
-    </w:p>
-    <w:p>
-      <w:pPr>
-        <w:ind w:left="880"/>
-      </w:pPr>
-      <w:r>
+        <w:br/>
         <w:t>登録番号及び登録年月日</w:t>
       </w:r>
     </w:p>
     <w:p>
       <w:pPr>
-        <w:pStyle w:val="Heading6"/>
+        <w:pStyle w:val="ListBullet"/>
         <w:ind w:left="880"/>
       </w:pPr>
       <w:r>
         <w:t>二</w:t>
-      </w:r>
-    </w:p>
-    <w:p>
-      <w:pPr>
-        <w:ind w:left="880"/>
-      </w:pPr>
-      <w:r>
+        <w:br/>
         <w:t>本籍地都道府県名（日本の国籍を有しない者については、その国籍）、氏名、生年月日及び性別</w:t>
       </w:r>
     </w:p>
     <w:p>
       <w:pPr>
-        <w:pStyle w:val="Heading6"/>
+        <w:pStyle w:val="ListBullet"/>
         <w:ind w:left="880"/>
       </w:pPr>
       <w:r>
         <w:t>三</w:t>
-      </w:r>
-    </w:p>
-    <w:p>
-      <w:pPr>
-        <w:ind w:left="880"/>
-      </w:pPr>
-      <w:r>
+        <w:br/>
         <w:t>歯科医師国家試験合格の年月</w:t>
       </w:r>
     </w:p>
     <w:p>
       <w:pPr>
-        <w:pStyle w:val="Heading6"/>
+        <w:pStyle w:val="ListBullet"/>
         <w:ind w:left="880"/>
       </w:pPr>
       <w:r>
         <w:t>四</w:t>
-      </w:r>
-    </w:p>
-    <w:p>
-      <w:pPr>
-        <w:ind w:left="880"/>
-      </w:pPr>
-      <w:r>
+        <w:br/>
         <w:t>法第七条第一項の規定による処分に関する事項</w:t>
       </w:r>
     </w:p>
     <w:p>
       <w:pPr>
-        <w:pStyle w:val="Heading6"/>
+        <w:pStyle w:val="ListBullet"/>
         <w:ind w:left="880"/>
       </w:pPr>
       <w:r>
         <w:t>五</w:t>
-      </w:r>
-    </w:p>
-    <w:p>
-      <w:pPr>
-        <w:ind w:left="880"/>
-      </w:pPr>
-      <w:r>
+        <w:br/>
         <w:t>法第七条の二第二項に規定する再教育研修を修了した旨</w:t>
       </w:r>
     </w:p>
     <w:p>
       <w:pPr>
-        <w:pStyle w:val="Heading6"/>
+        <w:pStyle w:val="ListBullet"/>
         <w:ind w:left="880"/>
       </w:pPr>
       <w:r>
         <w:t>六</w:t>
-      </w:r>
-    </w:p>
-    <w:p>
-      <w:pPr>
-        <w:ind w:left="880"/>
-      </w:pPr>
-      <w:r>
+        <w:br/>
         <w:t>法第十六条の四第一項に規定する臨床研修を修了した旨</w:t>
       </w:r>
     </w:p>
     <w:p>
       <w:pPr>
-        <w:pStyle w:val="Heading6"/>
+        <w:pStyle w:val="ListBullet"/>
         <w:ind w:left="880"/>
       </w:pPr>
       <w:r>
         <w:t>七</w:t>
-      </w:r>
-    </w:p>
-    <w:p>
-      <w:pPr>
-        <w:ind w:left="880"/>
-      </w:pPr>
-      <w:r>
+        <w:br/>
         <w:t>その他厚生労働大臣の定める事項</w:t>
       </w:r>
     </w:p>
@@ -382,6 +340,8 @@
     <w:p>
       <w:r>
         <w:t>歯科医師は、歯科医籍の登録の抹消を申請するときは、住所地の都道府県知事を経由して、免許証を厚生労働大臣に返納しなければならない。</w:t>
+        <w:br/>
+        <w:t>第六条第二項の規定により、歯科医籍の登録の抹消を申請する者についても、同様とする。</w:t>
       </w:r>
     </w:p>
     <w:p>
@@ -472,6 +432,8 @@
       </w:pPr>
       <w:r>
         <w:t>委員の任期は、二年とする。</w:t>
+        <w:br/>
+        <w:t>ただし、補欠の委員の任期は、前任者の残任期間とする。</w:t>
       </w:r>
     </w:p>
     <w:p>
@@ -506,69 +468,45 @@
     </w:p>
     <w:p>
       <w:pPr>
-        <w:pStyle w:val="Heading6"/>
+        <w:pStyle w:val="ListBullet"/>
         <w:ind w:left="880"/>
       </w:pPr>
       <w:r>
         <w:t>一</w:t>
-      </w:r>
-    </w:p>
-    <w:p>
-      <w:pPr>
-        <w:ind w:left="880"/>
-      </w:pPr>
-      <w:r>
+        <w:br/>
         <w:t>歯科医師の氏名及び性別</w:t>
       </w:r>
     </w:p>
     <w:p>
       <w:pPr>
-        <w:pStyle w:val="Heading6"/>
+        <w:pStyle w:val="ListBullet"/>
         <w:ind w:left="880"/>
       </w:pPr>
       <w:r>
         <w:t>二</w:t>
-      </w:r>
-    </w:p>
-    <w:p>
-      <w:pPr>
-        <w:ind w:left="880"/>
-      </w:pPr>
-      <w:r>
+        <w:br/>
         <w:t>歯科医籍の登録年月日</w:t>
       </w:r>
     </w:p>
     <w:p>
       <w:pPr>
-        <w:pStyle w:val="Heading6"/>
+        <w:pStyle w:val="ListBullet"/>
         <w:ind w:left="880"/>
       </w:pPr>
       <w:r>
         <w:t>三</w:t>
-      </w:r>
-    </w:p>
-    <w:p>
-      <w:pPr>
-        <w:ind w:left="880"/>
-      </w:pPr>
-      <w:r>
+        <w:br/>
         <w:t>法第七条第一項第一号に掲げる処分に関する事項（当該処分を受けた歯科医師であつて、法第七条の二第一項の規定による当該処分に係る再教育研修の命令を受け、当該再教育研修を修了していないものに係るものに限る。）</w:t>
       </w:r>
     </w:p>
     <w:p>
       <w:pPr>
-        <w:pStyle w:val="Heading6"/>
+        <w:pStyle w:val="ListBullet"/>
         <w:ind w:left="880"/>
       </w:pPr>
       <w:r>
         <w:t>四</w:t>
-      </w:r>
-    </w:p>
-    <w:p>
-      <w:pPr>
-        <w:ind w:left="880"/>
-      </w:pPr>
-      <w:r>
+        <w:br/>
         <w:t>法第七条第一項第二号に掲げる処分であつて次のいずれかに該当するものに関する事項</w:t>
       </w:r>
     </w:p>
@@ -599,6 +537,18 @@
       </w:r>
     </w:p>
     <w:p>
+      <w:pPr>
+        <w:pStyle w:val="Heading5"/>
+        <w:ind w:left="440"/>
+      </w:pPr>
+      <w:r>
+        <w:t>１</w:t>
+      </w:r>
+    </w:p>
+    <w:p>
+      <w:pPr>
+        <w:ind w:left="440"/>
+      </w:pPr>
       <w:r>
         <w:t>この政令は、公布の日から施行する。</w:t>
       </w:r>
@@ -698,10 +648,22 @@
         <w:pStyle w:val="Heading1"/>
       </w:pPr>
       <w:r>
-        <w:t>附　則（昭和四四年一〇月三一日政令第二六九号）</w:t>
+        <w:t>附則（昭和四四年一〇月三一日政令第二六九号）</w:t>
       </w:r>
     </w:p>
     <w:p>
+      <w:pPr>
+        <w:pStyle w:val="Heading5"/>
+        <w:ind w:left="440"/>
+      </w:pPr>
+      <w:r>
+        <w:t>１</w:t>
+      </w:r>
+    </w:p>
+    <w:p>
+      <w:pPr>
+        <w:ind w:left="440"/>
+      </w:pPr>
       <w:r>
         <w:t>この政令は、昭和四十四年十一月一日から施行する。</w:t>
       </w:r>
@@ -716,7 +678,7 @@
         <w:pStyle w:val="Heading1"/>
       </w:pPr>
       <w:r>
-        <w:t>附　則（平成一一年一二月八日政令第三九三号）</w:t>
+        <w:t>附則（平成一一年一二月八日政令第三九三号）</w:t>
       </w:r>
     </w:p>
     <w:p>
@@ -742,10 +704,22 @@
         <w:pStyle w:val="Heading1"/>
       </w:pPr>
       <w:r>
-        <w:t>附　則（平成一二年六月七日政令第三〇九号）</w:t>
+        <w:t>附則（平成一二年六月七日政令第三〇九号）</w:t>
       </w:r>
     </w:p>
     <w:p>
+      <w:pPr>
+        <w:pStyle w:val="Heading5"/>
+        <w:ind w:left="440"/>
+      </w:pPr>
+      <w:r>
+        <w:t>１</w:t>
+      </w:r>
+    </w:p>
+    <w:p>
+      <w:pPr>
+        <w:ind w:left="440"/>
+      </w:pPr>
       <w:r>
         <w:t>この政令は、内閣法の一部を改正する法律（平成十一年法律第八十八号）の施行の日（平成十三年一月六日）から施行する。</w:t>
       </w:r>
@@ -760,7 +734,7 @@
         <w:pStyle w:val="Heading1"/>
       </w:pPr>
       <w:r>
-        <w:t>附　則（平成一四年二月八日政令第二七号）</w:t>
+        <w:t>附則（平成一四年二月八日政令第二七号）</w:t>
       </w:r>
     </w:p>
     <w:p>
@@ -786,7 +760,7 @@
         <w:pStyle w:val="Heading1"/>
       </w:pPr>
       <w:r>
-        <w:t>附　則（平成一九年一月一九日政令第九号）</w:t>
+        <w:t>附則（平成一九年一月一九日政令第九号）</w:t>
       </w:r>
     </w:p>
     <w:p>
@@ -812,7 +786,7 @@
         <w:pStyle w:val="Heading1"/>
       </w:pPr>
       <w:r>
-        <w:t>附　則（令和元年六月一四日政令第二七号）</w:t>
+        <w:t>附則（令和元年六月一四日政令第二七号）</w:t>
       </w:r>
     </w:p>
     <w:p>
@@ -826,40 +800,34 @@
     <w:p>
       <w:r>
         <w:t>この政令は、成年被後見人等の権利の制限に係る措置の適正化等を図るための関係法律の整備に関する法律（第二号において「整備法」という。）の施行の日から施行する。</w:t>
+        <w:br/>
+        <w:t>ただし、次の各号に掲げる規定は、当該各号に定める日から施行する。</w:t>
       </w:r>
     </w:p>
     <w:p>
       <w:pPr>
-        <w:pStyle w:val="Heading6"/>
+        <w:pStyle w:val="ListBullet"/>
         <w:ind w:left="880"/>
       </w:pPr>
       <w:r>
         <w:t>一</w:t>
-      </w:r>
-    </w:p>
-    <w:p>
-      <w:pPr>
-        <w:ind w:left="880"/>
-      </w:pPr>
-      <w:r>
+        <w:br/>
         <w:t>略</w:t>
       </w:r>
     </w:p>
     <w:p>
       <w:pPr>
-        <w:pStyle w:val="Heading6"/>
+        <w:pStyle w:val="ListBullet"/>
         <w:ind w:left="880"/>
       </w:pPr>
       <w:r>
         <w:t>二</w:t>
-      </w:r>
-    </w:p>
-    <w:p>
-      <w:pPr>
-        <w:ind w:left="880"/>
-      </w:pPr>
-      <w:r>
+        <w:br/>
         <w:t>第二条から第五条まで、第七条及び第八条の規定</w:t>
+        <w:br/>
+        <w:br/>
+        <w:br/>
+        <w:t>整備法附則第一条第二号に掲げる規定の施行の日</w:t>
       </w:r>
     </w:p>
     <w:p>
@@ -872,7 +840,7 @@
         <w:pStyle w:val="Heading1"/>
       </w:pPr>
       <w:r>
-        <w:t>附　則（令和元年一二月一三日政令第一八三号）</w:t>
+        <w:t>附則（令和元年一二月一三日政令第一八三号）</w:t>
       </w:r>
     </w:p>
     <w:p>
@@ -908,7 +876,7 @@
     </w:pPr>
     <w:r>
       <w:tab/>
-      <w:t>WeGov v0.1 - FTS141</w:t>
+      <w:t>WeGov v0.2 - FTS141</w:t>
     </w:r>
   </w:p>
 </w:ftr>
